--- a/소스코드_수정방안.docx
+++ b/소스코드_수정방안.docx
@@ -25,11 +25,6 @@
       <w:proofErr w:type="gramEnd"/>
     </w:p>
     <w:p>
-      <w:pPr>
-        <w:rPr>
-          <w:rFonts w:hint="eastAsia"/>
-        </w:rPr>
-      </w:pPr>
       <w:r>
         <w:rPr>
           <w:rFonts w:hint="eastAsia"/>
@@ -122,11 +117,6 @@
       <w:proofErr w:type="gramEnd"/>
     </w:p>
     <w:p>
-      <w:pPr>
-        <w:rPr>
-          <w:rFonts w:hint="eastAsia"/>
-        </w:rPr>
-      </w:pPr>
       <w:r>
         <w:rPr>
           <w:rFonts w:hint="eastAsia"/>
@@ -267,10 +257,7 @@
     </w:p>
     <w:p>
       <w:r>
-        <w:t xml:space="preserve">        </w:t>
-      </w:r>
-      <w:r>
-        <w:t xml:space="preserve"># </w:t>
+        <w:t xml:space="preserve">        # </w:t>
       </w:r>
       <w:r>
         <w:rPr>
@@ -315,27 +302,14 @@
       <w:r>
         <w:t xml:space="preserve">main </w:t>
       </w:r>
-      <w:proofErr w:type="spellStart"/>
-      <w:r>
-        <w:rPr>
-          <w:rFonts w:hint="eastAsia"/>
-        </w:rPr>
-        <w:t>으로</w:t>
-      </w:r>
-      <w:proofErr w:type="spellEnd"/>
-      <w:r>
-        <w:rPr>
-          <w:rFonts w:hint="eastAsia"/>
-        </w:rPr>
-        <w:t xml:space="preserve"> 이동)</w:t>
-      </w:r>
-    </w:p>
-    <w:p>
-      <w:pPr>
-        <w:rPr>
-          <w:rFonts w:hint="eastAsia"/>
-        </w:rPr>
-      </w:pPr>
+      <w:r>
+        <w:rPr>
+          <w:rFonts w:hint="eastAsia"/>
+        </w:rPr>
+        <w:t>으로 이동)</w:t>
+      </w:r>
+    </w:p>
+    <w:p>
       <w:r>
         <w:tab/>
         <w:t xml:space="preserve"># </w:t>
@@ -370,24 +344,16 @@
         <w:rPr>
           <w:rFonts w:hint="eastAsia"/>
         </w:rPr>
-        <w:t>사용할</w:t>
-      </w:r>
-      <w:r>
-        <w:t xml:space="preserve"> </w:t>
-      </w:r>
-      <w:r>
-        <w:rPr>
-          <w:rFonts w:hint="eastAsia"/>
-        </w:rPr>
-        <w:t>필요 없음)</w:t>
-      </w:r>
-    </w:p>
-    <w:p>
-      <w:pPr>
-        <w:rPr>
-          <w:rFonts w:hint="eastAsia"/>
-        </w:rPr>
-      </w:pPr>
+        <w:t>사용 안함</w:t>
+      </w:r>
+      <w:r>
+        <w:rPr>
+          <w:rFonts w:hint="eastAsia"/>
+        </w:rPr>
+        <w:t>)</w:t>
+      </w:r>
+    </w:p>
+    <w:p>
       <w:r>
         <w:tab/>
         <w:t xml:space="preserve"># </w:t>
@@ -429,29 +395,52 @@
       </w:r>
     </w:p>
     <w:p>
-      <w:r>
-        <w:t xml:space="preserve">        </w:t>
-      </w:r>
-      <w:proofErr w:type="spellStart"/>
-      <w:proofErr w:type="gramStart"/>
-      <w:r>
+      <w:pPr>
+        <w:rPr>
+          <w:b/>
+          <w:bCs/>
+        </w:rPr>
+      </w:pPr>
+      <w:r>
+        <w:rPr>
+          <w:b/>
+          <w:bCs/>
+        </w:rPr>
+        <w:t xml:space="preserve">        </w:t>
+      </w:r>
+      <w:proofErr w:type="spellStart"/>
+      <w:proofErr w:type="gramStart"/>
+      <w:r>
+        <w:rPr>
+          <w:b/>
+          <w:bCs/>
+        </w:rPr>
         <w:t>self.setWindowFlags</w:t>
       </w:r>
       <w:proofErr w:type="spellEnd"/>
       <w:proofErr w:type="gramEnd"/>
       <w:r>
+        <w:rPr>
+          <w:b/>
+          <w:bCs/>
+        </w:rPr>
         <w:t>(</w:t>
       </w:r>
       <w:proofErr w:type="spellStart"/>
       <w:r>
+        <w:rPr>
+          <w:b/>
+          <w:bCs/>
+        </w:rPr>
         <w:t>QtCore.Qt.WindowStaysOnTopHint</w:t>
       </w:r>
       <w:proofErr w:type="spellEnd"/>
       <w:r>
-        <w:t>) #ui를 맨 상단에 고정시킴</w:t>
-      </w:r>
-      <w:r>
-        <w:t xml:space="preserve"> </w:t>
+        <w:rPr>
+          <w:b/>
+          <w:bCs/>
+        </w:rPr>
+        <w:t xml:space="preserve">) #ui를 맨 상단에 고정시킴 </w:t>
       </w:r>
     </w:p>
     <w:p>
@@ -626,9 +615,6 @@
     <w:p>
       <w:pPr>
         <w:ind w:firstLine="800"/>
-        <w:rPr>
-          <w:rFonts w:hint="eastAsia"/>
-        </w:rPr>
       </w:pPr>
       <w:r>
         <w:t>#</w:t>
@@ -672,11 +658,6 @@
       </w:r>
     </w:p>
     <w:p>
-      <w:pPr>
-        <w:rPr>
-          <w:rFonts w:hint="eastAsia"/>
-        </w:rPr>
-      </w:pPr>
       <w:r>
         <w:t xml:space="preserve">        </w:t>
       </w:r>
@@ -699,10 +680,7 @@
       </w:r>
       <w:proofErr w:type="spellEnd"/>
       <w:r>
-        <w:t>)</w:t>
-      </w:r>
-      <w:r>
-        <w:t xml:space="preserve"> </w:t>
+        <w:t xml:space="preserve">) </w:t>
       </w:r>
     </w:p>
     <w:p>
@@ -1107,11 +1085,6 @@
       </w:r>
     </w:p>
     <w:p>
-      <w:pPr>
-        <w:rPr>
-          <w:rFonts w:hint="eastAsia"/>
-        </w:rPr>
-      </w:pPr>
       <w:r>
         <w:tab/>
         <w:t>#</w:t>
@@ -1135,46 +1108,516 @@
     <w:p>
       <w:pPr>
         <w:rPr>
-          <w:rFonts w:hint="eastAsia"/>
+          <w:b/>
+          <w:bCs/>
         </w:rPr>
       </w:pPr>
       <w:r>
-        <w:t xml:space="preserve">        filename = '</w:t>
-      </w:r>
-      <w:proofErr w:type="spellStart"/>
-      <w:proofErr w:type="gramStart"/>
-      <w:r>
+        <w:t xml:space="preserve">        </w:t>
+      </w:r>
+      <w:r>
+        <w:rPr>
+          <w:b/>
+          <w:bCs/>
+        </w:rPr>
+        <w:t>filename = '</w:t>
+      </w:r>
+      <w:proofErr w:type="spellStart"/>
+      <w:proofErr w:type="gramStart"/>
+      <w:r>
+        <w:rPr>
+          <w:b/>
+          <w:bCs/>
+        </w:rPr>
         <w:t>targetfile.webm</w:t>
       </w:r>
       <w:proofErr w:type="spellEnd"/>
       <w:proofErr w:type="gramEnd"/>
       <w:r>
-        <w:t>'</w:t>
-      </w:r>
-      <w:r>
-        <w:t xml:space="preserve"> # </w:t>
-      </w:r>
-      <w:r>
-        <w:rPr>
-          <w:rFonts w:hint="eastAsia"/>
+        <w:rPr>
+          <w:b/>
+          <w:bCs/>
+        </w:rPr>
+        <w:t xml:space="preserve">' # </w:t>
+      </w:r>
+      <w:r>
+        <w:rPr>
+          <w:rFonts w:hint="eastAsia"/>
+          <w:b/>
+          <w:bCs/>
         </w:rPr>
         <w:t>코드 수정(파일 이름을 대상 영상파일로 고정</w:t>
       </w:r>
       <w:r>
+        <w:rPr>
+          <w:b/>
+          <w:bCs/>
+        </w:rPr>
         <w:t>)</w:t>
       </w:r>
     </w:p>
     <w:p>
+      <w:r>
+        <w:rPr>
+          <w:b/>
+          <w:bCs/>
+        </w:rPr>
+        <w:t xml:space="preserve">        </w:t>
+      </w:r>
+      <w:r>
+        <w:t xml:space="preserve"># </w:t>
+      </w:r>
+      <w:r>
+        <w:rPr>
+          <w:rFonts w:hint="eastAsia"/>
+        </w:rPr>
+        <w:t xml:space="preserve">원본 파일 </w:t>
+      </w:r>
+      <w:r>
+        <w:t>91, 92</w:t>
+      </w:r>
+      <w:r>
+        <w:rPr>
+          <w:rFonts w:hint="eastAsia"/>
+        </w:rPr>
+        <w:t>번 줄 삭제</w:t>
+      </w:r>
+    </w:p>
+    <w:p>
+      <w:r>
+        <w:t xml:space="preserve">        # </w:t>
+      </w:r>
+      <w:proofErr w:type="spellStart"/>
+      <w:r>
+        <w:t>getOpenFileName</w:t>
+      </w:r>
+      <w:proofErr w:type="spellEnd"/>
+      <w:r>
+        <w:t xml:space="preserve"> returns a tuple, so use only the actual file name</w:t>
+      </w:r>
+    </w:p>
+    <w:p>
       <w:pPr>
         <w:rPr>
-          <w:rFonts w:hint="eastAsia"/>
+          <w:b/>
+          <w:bCs/>
         </w:rPr>
       </w:pPr>
       <w:r>
-        <w:t xml:space="preserve">        </w:t>
-      </w:r>
-      <w:r>
-        <w:t xml:space="preserve"># </w:t>
+        <w:rPr>
+          <w:b/>
+          <w:bCs/>
+        </w:rPr>
+        <w:t xml:space="preserve">        </w:t>
+      </w:r>
+      <w:proofErr w:type="spellStart"/>
+      <w:proofErr w:type="gramStart"/>
+      <w:r>
+        <w:rPr>
+          <w:b/>
+          <w:bCs/>
+        </w:rPr>
+        <w:t>self.media</w:t>
+      </w:r>
+      <w:proofErr w:type="spellEnd"/>
+      <w:proofErr w:type="gramEnd"/>
+      <w:r>
+        <w:rPr>
+          <w:b/>
+          <w:bCs/>
+        </w:rPr>
+        <w:t xml:space="preserve"> = </w:t>
+      </w:r>
+      <w:proofErr w:type="spellStart"/>
+      <w:r>
+        <w:rPr>
+          <w:b/>
+          <w:bCs/>
+        </w:rPr>
+        <w:t>self.instance.media_new</w:t>
+      </w:r>
+      <w:proofErr w:type="spellEnd"/>
+      <w:r>
+        <w:rPr>
+          <w:b/>
+          <w:bCs/>
+        </w:rPr>
+        <w:t>(filename) #</w:t>
+      </w:r>
+      <w:r>
+        <w:rPr>
+          <w:rFonts w:hint="eastAsia"/>
+          <w:b/>
+          <w:bCs/>
+        </w:rPr>
+        <w:t xml:space="preserve"> 코드 수정(변수 </w:t>
+      </w:r>
+      <w:r>
+        <w:rPr>
+          <w:b/>
+          <w:bCs/>
+        </w:rPr>
+        <w:t>filename</w:t>
+      </w:r>
+      <w:r>
+        <w:rPr>
+          <w:rFonts w:hint="eastAsia"/>
+          <w:b/>
+          <w:bCs/>
+        </w:rPr>
+        <w:t>이 문자열로 변경됨)</w:t>
+      </w:r>
+    </w:p>
+    <w:p/>
+    <w:p>
+      <w:r>
+        <w:t xml:space="preserve">        # Put the media in the media player</w:t>
+      </w:r>
+    </w:p>
+    <w:p>
+      <w:r>
+        <w:t xml:space="preserve">        </w:t>
+      </w:r>
+      <w:proofErr w:type="spellStart"/>
+      <w:r>
+        <w:t>self.mediaplayer.set_media</w:t>
+      </w:r>
+      <w:proofErr w:type="spellEnd"/>
+      <w:r>
+        <w:t>(</w:t>
+      </w:r>
+      <w:proofErr w:type="spellStart"/>
+      <w:proofErr w:type="gramStart"/>
+      <w:r>
+        <w:t>self.media</w:t>
+      </w:r>
+      <w:proofErr w:type="spellEnd"/>
+      <w:proofErr w:type="gramEnd"/>
+      <w:r>
+        <w:t>)</w:t>
+      </w:r>
+    </w:p>
+    <w:p/>
+    <w:p>
+      <w:r>
+        <w:t xml:space="preserve">        # Parse the metadata of the file</w:t>
+      </w:r>
+    </w:p>
+    <w:p>
+      <w:r>
+        <w:t xml:space="preserve">        </w:t>
+      </w:r>
+      <w:proofErr w:type="spellStart"/>
+      <w:proofErr w:type="gramStart"/>
+      <w:r>
+        <w:t>self.media</w:t>
+      </w:r>
+      <w:proofErr w:type="gramEnd"/>
+      <w:r>
+        <w:t>.parse</w:t>
+      </w:r>
+      <w:proofErr w:type="spellEnd"/>
+      <w:r>
+        <w:t>()</w:t>
+      </w:r>
+    </w:p>
+    <w:p/>
+    <w:p>
+      <w:r>
+        <w:t xml:space="preserve">        # Set the title of the track as the window title</w:t>
+      </w:r>
+    </w:p>
+    <w:p>
+      <w:r>
+        <w:t xml:space="preserve">        </w:t>
+      </w:r>
+      <w:proofErr w:type="spellStart"/>
+      <w:proofErr w:type="gramStart"/>
+      <w:r>
+        <w:t>self.setWindowTitle</w:t>
+      </w:r>
+      <w:proofErr w:type="spellEnd"/>
+      <w:proofErr w:type="gramEnd"/>
+      <w:r>
+        <w:t>("{}".format(</w:t>
+      </w:r>
+      <w:proofErr w:type="spellStart"/>
+      <w:r>
+        <w:t>self.media.get_meta</w:t>
+      </w:r>
+      <w:proofErr w:type="spellEnd"/>
+      <w:r>
+        <w:t>(0)))</w:t>
+      </w:r>
+    </w:p>
+    <w:p/>
+    <w:p>
+      <w:r>
+        <w:t xml:space="preserve">        # The media player </w:t>
+      </w:r>
+      <w:proofErr w:type="gramStart"/>
+      <w:r>
+        <w:t>has to</w:t>
+      </w:r>
+      <w:proofErr w:type="gramEnd"/>
+      <w:r>
+        <w:t xml:space="preserve"> be 'connected' to the </w:t>
+      </w:r>
+      <w:proofErr w:type="spellStart"/>
+      <w:r>
+        <w:t>QFrame</w:t>
+      </w:r>
+      <w:proofErr w:type="spellEnd"/>
+      <w:r>
+        <w:t xml:space="preserve"> (otherwise the</w:t>
+      </w:r>
+    </w:p>
+    <w:p>
+      <w:r>
+        <w:t xml:space="preserve">        # video would be displayed in </w:t>
+      </w:r>
+      <w:proofErr w:type="spellStart"/>
+      <w:proofErr w:type="gramStart"/>
+      <w:r>
+        <w:t>it's</w:t>
+      </w:r>
+      <w:proofErr w:type="spellEnd"/>
+      <w:proofErr w:type="gramEnd"/>
+      <w:r>
+        <w:t xml:space="preserve"> own window). This is </w:t>
+      </w:r>
+      <w:proofErr w:type="gramStart"/>
+      <w:r>
+        <w:t>platform</w:t>
+      </w:r>
+      <w:proofErr w:type="gramEnd"/>
+    </w:p>
+    <w:p>
+      <w:r>
+        <w:t xml:space="preserve">        # specific, so we must give the ID of the </w:t>
+      </w:r>
+      <w:proofErr w:type="spellStart"/>
+      <w:r>
+        <w:t>QFrame</w:t>
+      </w:r>
+      <w:proofErr w:type="spellEnd"/>
+      <w:r>
+        <w:t xml:space="preserve"> (or similar object) to</w:t>
+      </w:r>
+    </w:p>
+    <w:p>
+      <w:r>
+        <w:t xml:space="preserve">        # </w:t>
+      </w:r>
+      <w:proofErr w:type="spellStart"/>
+      <w:r>
+        <w:t>vlc</w:t>
+      </w:r>
+      <w:proofErr w:type="spellEnd"/>
+      <w:r>
+        <w:t xml:space="preserve">. Different platforms have different functions for </w:t>
+      </w:r>
+      <w:proofErr w:type="gramStart"/>
+      <w:r>
+        <w:t>this</w:t>
+      </w:r>
+      <w:proofErr w:type="gramEnd"/>
+    </w:p>
+    <w:p>
+      <w:r>
+        <w:t xml:space="preserve">        if </w:t>
+      </w:r>
+      <w:proofErr w:type="spellStart"/>
+      <w:proofErr w:type="gramStart"/>
+      <w:r>
+        <w:t>platform.system</w:t>
+      </w:r>
+      <w:proofErr w:type="spellEnd"/>
+      <w:proofErr w:type="gramEnd"/>
+      <w:r>
+        <w:t>() == "Linux":  # for Linux using the X Server</w:t>
+      </w:r>
+    </w:p>
+    <w:p>
+      <w:r>
+        <w:t xml:space="preserve">            </w:t>
+      </w:r>
+      <w:proofErr w:type="spellStart"/>
+      <w:r>
+        <w:t>self.mediaplayer.set_xwindow</w:t>
+      </w:r>
+      <w:proofErr w:type="spellEnd"/>
+      <w:r>
+        <w:t>(int(</w:t>
+      </w:r>
+      <w:proofErr w:type="spellStart"/>
+      <w:proofErr w:type="gramStart"/>
+      <w:r>
+        <w:t>self.videoframe</w:t>
+      </w:r>
+      <w:proofErr w:type="gramEnd"/>
+      <w:r>
+        <w:t>.winId</w:t>
+      </w:r>
+      <w:proofErr w:type="spellEnd"/>
+      <w:r>
+        <w:t>()))</w:t>
+      </w:r>
+    </w:p>
+    <w:p>
+      <w:r>
+        <w:t xml:space="preserve">        </w:t>
+      </w:r>
+      <w:proofErr w:type="spellStart"/>
+      <w:r>
+        <w:t>elif</w:t>
+      </w:r>
+      <w:proofErr w:type="spellEnd"/>
+      <w:r>
+        <w:t xml:space="preserve"> </w:t>
+      </w:r>
+      <w:proofErr w:type="spellStart"/>
+      <w:proofErr w:type="gramStart"/>
+      <w:r>
+        <w:t>platform.system</w:t>
+      </w:r>
+      <w:proofErr w:type="spellEnd"/>
+      <w:proofErr w:type="gramEnd"/>
+      <w:r>
+        <w:t>() == "Windows":  # for Windows</w:t>
+      </w:r>
+    </w:p>
+    <w:p>
+      <w:r>
+        <w:t xml:space="preserve">            </w:t>
+      </w:r>
+      <w:proofErr w:type="spellStart"/>
+      <w:r>
+        <w:t>self.mediaplayer.set_hwnd</w:t>
+      </w:r>
+      <w:proofErr w:type="spellEnd"/>
+      <w:r>
+        <w:t>(int(</w:t>
+      </w:r>
+      <w:proofErr w:type="spellStart"/>
+      <w:proofErr w:type="gramStart"/>
+      <w:r>
+        <w:t>self.videoframe</w:t>
+      </w:r>
+      <w:proofErr w:type="gramEnd"/>
+      <w:r>
+        <w:t>.winId</w:t>
+      </w:r>
+      <w:proofErr w:type="spellEnd"/>
+      <w:r>
+        <w:t>()))</w:t>
+      </w:r>
+    </w:p>
+    <w:p>
+      <w:r>
+        <w:t xml:space="preserve">        </w:t>
+      </w:r>
+      <w:proofErr w:type="spellStart"/>
+      <w:r>
+        <w:t>elif</w:t>
+      </w:r>
+      <w:proofErr w:type="spellEnd"/>
+      <w:r>
+        <w:t xml:space="preserve"> </w:t>
+      </w:r>
+      <w:proofErr w:type="spellStart"/>
+      <w:proofErr w:type="gramStart"/>
+      <w:r>
+        <w:t>platform.system</w:t>
+      </w:r>
+      <w:proofErr w:type="spellEnd"/>
+      <w:proofErr w:type="gramEnd"/>
+      <w:r>
+        <w:t>() == "Darwin":  # for MacOS</w:t>
+      </w:r>
+    </w:p>
+    <w:p>
+      <w:r>
+        <w:t xml:space="preserve">            </w:t>
+      </w:r>
+      <w:proofErr w:type="spellStart"/>
+      <w:r>
+        <w:t>self.mediaplayer.set_nsobject</w:t>
+      </w:r>
+      <w:proofErr w:type="spellEnd"/>
+      <w:r>
+        <w:t>(int(</w:t>
+      </w:r>
+      <w:proofErr w:type="spellStart"/>
+      <w:proofErr w:type="gramStart"/>
+      <w:r>
+        <w:t>self.videoframe</w:t>
+      </w:r>
+      <w:proofErr w:type="gramEnd"/>
+      <w:r>
+        <w:t>.winId</w:t>
+      </w:r>
+      <w:proofErr w:type="spellEnd"/>
+      <w:r>
+        <w:t>()))</w:t>
+      </w:r>
+    </w:p>
+    <w:p/>
+    <w:p>
+      <w:r>
+        <w:t xml:space="preserve">        # Start playing the video as soon as it loads</w:t>
+      </w:r>
+    </w:p>
+    <w:p>
+      <w:r>
+        <w:t xml:space="preserve">        </w:t>
+      </w:r>
+      <w:proofErr w:type="spellStart"/>
+      <w:proofErr w:type="gramStart"/>
+      <w:r>
+        <w:t>self.mediaplayer</w:t>
+      </w:r>
+      <w:proofErr w:type="gramEnd"/>
+      <w:r>
+        <w:t>.play</w:t>
+      </w:r>
+      <w:proofErr w:type="spellEnd"/>
+      <w:r>
+        <w:t>()</w:t>
+      </w:r>
+    </w:p>
+    <w:p/>
+    <w:p>
+      <w:r>
+        <w:t xml:space="preserve">    def </w:t>
+      </w:r>
+      <w:proofErr w:type="spellStart"/>
+      <w:r>
+        <w:t>check_endState</w:t>
+      </w:r>
+      <w:proofErr w:type="spellEnd"/>
+      <w:r>
+        <w:t>(self): #</w:t>
+      </w:r>
+      <w:r>
+        <w:rPr>
+          <w:rFonts w:hint="eastAsia"/>
+        </w:rPr>
+        <w:t xml:space="preserve"> 코드 수정 </w:t>
+      </w:r>
+      <w:r>
+        <w:t>(</w:t>
+      </w:r>
+      <w:r>
+        <w:rPr>
+          <w:rFonts w:hint="eastAsia"/>
+        </w:rPr>
+        <w:t>기능 변경에 따른 함수 이름 변경)</w:t>
+      </w:r>
+    </w:p>
+    <w:p>
+      <w:r>
+        <w:t xml:space="preserve">        #</w:t>
       </w:r>
       <w:r>
         <w:rPr>
@@ -1183,7 +1626,7 @@
         <w:t xml:space="preserve">원본 파일 </w:t>
       </w:r>
       <w:r>
-        <w:t>91, 92</w:t>
+        <w:t>121~146</w:t>
       </w:r>
       <w:r>
         <w:rPr>
@@ -1193,448 +1636,6 @@
       </w:r>
     </w:p>
     <w:p>
-      <w:r>
-        <w:t xml:space="preserve">        # </w:t>
-      </w:r>
-      <w:proofErr w:type="spellStart"/>
-      <w:r>
-        <w:t>getOpenFileName</w:t>
-      </w:r>
-      <w:proofErr w:type="spellEnd"/>
-      <w:r>
-        <w:t xml:space="preserve"> returns a tuple, so use only the actual file name</w:t>
-      </w:r>
-    </w:p>
-    <w:p>
-      <w:pPr>
-        <w:rPr>
-          <w:rFonts w:hint="eastAsia"/>
-        </w:rPr>
-      </w:pPr>
-      <w:r>
-        <w:t xml:space="preserve">        </w:t>
-      </w:r>
-      <w:proofErr w:type="spellStart"/>
-      <w:proofErr w:type="gramStart"/>
-      <w:r>
-        <w:t>self.media</w:t>
-      </w:r>
-      <w:proofErr w:type="spellEnd"/>
-      <w:proofErr w:type="gramEnd"/>
-      <w:r>
-        <w:t xml:space="preserve"> = </w:t>
-      </w:r>
-      <w:proofErr w:type="spellStart"/>
-      <w:r>
-        <w:t>self.instance.media_new</w:t>
-      </w:r>
-      <w:proofErr w:type="spellEnd"/>
-      <w:r>
-        <w:t>(filename)</w:t>
-      </w:r>
-      <w:r>
-        <w:t xml:space="preserve"> #</w:t>
-      </w:r>
-      <w:r>
-        <w:rPr>
-          <w:rFonts w:hint="eastAsia"/>
-        </w:rPr>
-        <w:t xml:space="preserve"> 코드 수정(변수 </w:t>
-      </w:r>
-      <w:r>
-        <w:t>filename</w:t>
-      </w:r>
-      <w:r>
-        <w:rPr>
-          <w:rFonts w:hint="eastAsia"/>
-        </w:rPr>
-        <w:t>이 문자열로 변경됨)</w:t>
-      </w:r>
-    </w:p>
-    <w:p/>
-    <w:p>
-      <w:r>
-        <w:t xml:space="preserve">        # Put the media in the media player</w:t>
-      </w:r>
-    </w:p>
-    <w:p>
-      <w:r>
-        <w:t xml:space="preserve">        </w:t>
-      </w:r>
-      <w:proofErr w:type="spellStart"/>
-      <w:r>
-        <w:t>self.mediaplayer.set_media</w:t>
-      </w:r>
-      <w:proofErr w:type="spellEnd"/>
-      <w:r>
-        <w:t>(</w:t>
-      </w:r>
-      <w:proofErr w:type="spellStart"/>
-      <w:proofErr w:type="gramStart"/>
-      <w:r>
-        <w:t>self.media</w:t>
-      </w:r>
-      <w:proofErr w:type="spellEnd"/>
-      <w:proofErr w:type="gramEnd"/>
-      <w:r>
-        <w:t>)</w:t>
-      </w:r>
-    </w:p>
-    <w:p/>
-    <w:p>
-      <w:r>
-        <w:t xml:space="preserve">        # Parse the metadata of the file</w:t>
-      </w:r>
-    </w:p>
-    <w:p>
-      <w:r>
-        <w:t xml:space="preserve">        </w:t>
-      </w:r>
-      <w:proofErr w:type="spellStart"/>
-      <w:proofErr w:type="gramStart"/>
-      <w:r>
-        <w:t>self.media</w:t>
-      </w:r>
-      <w:proofErr w:type="gramEnd"/>
-      <w:r>
-        <w:t>.parse</w:t>
-      </w:r>
-      <w:proofErr w:type="spellEnd"/>
-      <w:r>
-        <w:t>()</w:t>
-      </w:r>
-    </w:p>
-    <w:p/>
-    <w:p>
-      <w:r>
-        <w:t xml:space="preserve">        # Set the title of the track as the window title</w:t>
-      </w:r>
-    </w:p>
-    <w:p>
-      <w:r>
-        <w:t xml:space="preserve">        </w:t>
-      </w:r>
-      <w:proofErr w:type="spellStart"/>
-      <w:proofErr w:type="gramStart"/>
-      <w:r>
-        <w:t>self.setWindowTitle</w:t>
-      </w:r>
-      <w:proofErr w:type="spellEnd"/>
-      <w:proofErr w:type="gramEnd"/>
-      <w:r>
-        <w:t>("{}".format(</w:t>
-      </w:r>
-      <w:proofErr w:type="spellStart"/>
-      <w:r>
-        <w:t>self.media.get_meta</w:t>
-      </w:r>
-      <w:proofErr w:type="spellEnd"/>
-      <w:r>
-        <w:t>(0)))</w:t>
-      </w:r>
-    </w:p>
-    <w:p/>
-    <w:p>
-      <w:r>
-        <w:t xml:space="preserve">        # The media player </w:t>
-      </w:r>
-      <w:proofErr w:type="gramStart"/>
-      <w:r>
-        <w:t>has to</w:t>
-      </w:r>
-      <w:proofErr w:type="gramEnd"/>
-      <w:r>
-        <w:t xml:space="preserve"> be 'connected' to the </w:t>
-      </w:r>
-      <w:proofErr w:type="spellStart"/>
-      <w:r>
-        <w:t>QFrame</w:t>
-      </w:r>
-      <w:proofErr w:type="spellEnd"/>
-      <w:r>
-        <w:t xml:space="preserve"> (otherwise the</w:t>
-      </w:r>
-    </w:p>
-    <w:p>
-      <w:r>
-        <w:t xml:space="preserve">        # video would be displayed in </w:t>
-      </w:r>
-      <w:proofErr w:type="spellStart"/>
-      <w:proofErr w:type="gramStart"/>
-      <w:r>
-        <w:t>it's</w:t>
-      </w:r>
-      <w:proofErr w:type="spellEnd"/>
-      <w:proofErr w:type="gramEnd"/>
-      <w:r>
-        <w:t xml:space="preserve"> own window). This is </w:t>
-      </w:r>
-      <w:proofErr w:type="gramStart"/>
-      <w:r>
-        <w:t>platform</w:t>
-      </w:r>
-      <w:proofErr w:type="gramEnd"/>
-    </w:p>
-    <w:p>
-      <w:r>
-        <w:t xml:space="preserve">        # specific, so we must give the ID of the </w:t>
-      </w:r>
-      <w:proofErr w:type="spellStart"/>
-      <w:r>
-        <w:t>QFrame</w:t>
-      </w:r>
-      <w:proofErr w:type="spellEnd"/>
-      <w:r>
-        <w:t xml:space="preserve"> (or similar object) to</w:t>
-      </w:r>
-    </w:p>
-    <w:p>
-      <w:r>
-        <w:t xml:space="preserve">        # </w:t>
-      </w:r>
-      <w:proofErr w:type="spellStart"/>
-      <w:r>
-        <w:t>vlc</w:t>
-      </w:r>
-      <w:proofErr w:type="spellEnd"/>
-      <w:r>
-        <w:t xml:space="preserve">. Different platforms have different functions for </w:t>
-      </w:r>
-      <w:proofErr w:type="gramStart"/>
-      <w:r>
-        <w:t>this</w:t>
-      </w:r>
-      <w:proofErr w:type="gramEnd"/>
-    </w:p>
-    <w:p>
-      <w:r>
-        <w:t xml:space="preserve">        if </w:t>
-      </w:r>
-      <w:proofErr w:type="spellStart"/>
-      <w:proofErr w:type="gramStart"/>
-      <w:r>
-        <w:t>platform.system</w:t>
-      </w:r>
-      <w:proofErr w:type="spellEnd"/>
-      <w:proofErr w:type="gramEnd"/>
-      <w:r>
-        <w:t>() == "Linux":  # for Linux using the X Server</w:t>
-      </w:r>
-    </w:p>
-    <w:p>
-      <w:r>
-        <w:t xml:space="preserve">            </w:t>
-      </w:r>
-      <w:proofErr w:type="spellStart"/>
-      <w:r>
-        <w:t>self.mediaplayer.set_xwindow</w:t>
-      </w:r>
-      <w:proofErr w:type="spellEnd"/>
-      <w:r>
-        <w:t>(int(</w:t>
-      </w:r>
-      <w:proofErr w:type="spellStart"/>
-      <w:proofErr w:type="gramStart"/>
-      <w:r>
-        <w:t>self.videoframe</w:t>
-      </w:r>
-      <w:proofErr w:type="gramEnd"/>
-      <w:r>
-        <w:t>.winId</w:t>
-      </w:r>
-      <w:proofErr w:type="spellEnd"/>
-      <w:r>
-        <w:t>()))</w:t>
-      </w:r>
-    </w:p>
-    <w:p>
-      <w:r>
-        <w:t xml:space="preserve">        </w:t>
-      </w:r>
-      <w:proofErr w:type="spellStart"/>
-      <w:r>
-        <w:t>elif</w:t>
-      </w:r>
-      <w:proofErr w:type="spellEnd"/>
-      <w:r>
-        <w:t xml:space="preserve"> </w:t>
-      </w:r>
-      <w:proofErr w:type="spellStart"/>
-      <w:proofErr w:type="gramStart"/>
-      <w:r>
-        <w:t>platform.system</w:t>
-      </w:r>
-      <w:proofErr w:type="spellEnd"/>
-      <w:proofErr w:type="gramEnd"/>
-      <w:r>
-        <w:t>() == "Windows":  # for Windows</w:t>
-      </w:r>
-    </w:p>
-    <w:p>
-      <w:r>
-        <w:t xml:space="preserve">            </w:t>
-      </w:r>
-      <w:proofErr w:type="spellStart"/>
-      <w:r>
-        <w:t>self.mediaplayer.set_hwnd</w:t>
-      </w:r>
-      <w:proofErr w:type="spellEnd"/>
-      <w:r>
-        <w:t>(int(</w:t>
-      </w:r>
-      <w:proofErr w:type="spellStart"/>
-      <w:proofErr w:type="gramStart"/>
-      <w:r>
-        <w:t>self.videoframe</w:t>
-      </w:r>
-      <w:proofErr w:type="gramEnd"/>
-      <w:r>
-        <w:t>.winId</w:t>
-      </w:r>
-      <w:proofErr w:type="spellEnd"/>
-      <w:r>
-        <w:t>()))</w:t>
-      </w:r>
-    </w:p>
-    <w:p>
-      <w:r>
-        <w:t xml:space="preserve">        </w:t>
-      </w:r>
-      <w:proofErr w:type="spellStart"/>
-      <w:r>
-        <w:t>elif</w:t>
-      </w:r>
-      <w:proofErr w:type="spellEnd"/>
-      <w:r>
-        <w:t xml:space="preserve"> </w:t>
-      </w:r>
-      <w:proofErr w:type="spellStart"/>
-      <w:proofErr w:type="gramStart"/>
-      <w:r>
-        <w:t>platform.system</w:t>
-      </w:r>
-      <w:proofErr w:type="spellEnd"/>
-      <w:proofErr w:type="gramEnd"/>
-      <w:r>
-        <w:t>() == "Darwin":  # for MacOS</w:t>
-      </w:r>
-    </w:p>
-    <w:p>
-      <w:r>
-        <w:t xml:space="preserve">            </w:t>
-      </w:r>
-      <w:proofErr w:type="spellStart"/>
-      <w:r>
-        <w:t>self.mediaplayer.set_nsobject</w:t>
-      </w:r>
-      <w:proofErr w:type="spellEnd"/>
-      <w:r>
-        <w:t>(int(</w:t>
-      </w:r>
-      <w:proofErr w:type="spellStart"/>
-      <w:proofErr w:type="gramStart"/>
-      <w:r>
-        <w:t>self.videoframe</w:t>
-      </w:r>
-      <w:proofErr w:type="gramEnd"/>
-      <w:r>
-        <w:t>.winId</w:t>
-      </w:r>
-      <w:proofErr w:type="spellEnd"/>
-      <w:r>
-        <w:t>()))</w:t>
-      </w:r>
-    </w:p>
-    <w:p/>
-    <w:p>
-      <w:r>
-        <w:t xml:space="preserve">        # Start playing the video as soon as it loads</w:t>
-      </w:r>
-    </w:p>
-    <w:p>
-      <w:r>
-        <w:t xml:space="preserve">        </w:t>
-      </w:r>
-      <w:proofErr w:type="spellStart"/>
-      <w:proofErr w:type="gramStart"/>
-      <w:r>
-        <w:t>self.mediaplayer</w:t>
-      </w:r>
-      <w:proofErr w:type="gramEnd"/>
-      <w:r>
-        <w:t>.play</w:t>
-      </w:r>
-      <w:proofErr w:type="spellEnd"/>
-      <w:r>
-        <w:t>()</w:t>
-      </w:r>
-    </w:p>
-    <w:p/>
-    <w:p>
-      <w:pPr>
-        <w:rPr>
-          <w:rFonts w:hint="eastAsia"/>
-        </w:rPr>
-      </w:pPr>
-      <w:r>
-        <w:t xml:space="preserve">    def </w:t>
-      </w:r>
-      <w:proofErr w:type="spellStart"/>
-      <w:r>
-        <w:t>check_endState</w:t>
-      </w:r>
-      <w:proofErr w:type="spellEnd"/>
-      <w:r>
-        <w:t>(self):</w:t>
-      </w:r>
-      <w:r>
-        <w:t xml:space="preserve"> #</w:t>
-      </w:r>
-      <w:r>
-        <w:rPr>
-          <w:rFonts w:hint="eastAsia"/>
-        </w:rPr>
-        <w:t xml:space="preserve"> 코드 수정 </w:t>
-      </w:r>
-      <w:r>
-        <w:t>(</w:t>
-      </w:r>
-      <w:r>
-        <w:rPr>
-          <w:rFonts w:hint="eastAsia"/>
-        </w:rPr>
-        <w:t>기능 변경에 따른 함수 이름 변경)</w:t>
-      </w:r>
-    </w:p>
-    <w:p>
-      <w:r>
-        <w:t xml:space="preserve">        </w:t>
-      </w:r>
-      <w:r>
-        <w:t>#</w:t>
-      </w:r>
-      <w:r>
-        <w:rPr>
-          <w:rFonts w:hint="eastAsia"/>
-        </w:rPr>
-        <w:t xml:space="preserve">원본 파일 </w:t>
-      </w:r>
-      <w:r>
-        <w:t>121~146</w:t>
-      </w:r>
-      <w:r>
-        <w:rPr>
-          <w:rFonts w:hint="eastAsia"/>
-        </w:rPr>
-        <w:t>번 줄 삭제</w:t>
-      </w:r>
-    </w:p>
-    <w:p>
-      <w:pPr>
-        <w:rPr>
-          <w:rFonts w:hint="eastAsia"/>
-        </w:rPr>
-      </w:pPr>
       <w:r>
         <w:tab/>
         <w:t xml:space="preserve"># </w:t>
@@ -1665,76 +1666,183 @@
       </w:r>
     </w:p>
     <w:p>
-      <w:r>
-        <w:t xml:space="preserve">        while </w:t>
-      </w:r>
-      <w:proofErr w:type="spellStart"/>
-      <w:r>
+      <w:pPr>
+        <w:rPr>
+          <w:b/>
+          <w:bCs/>
+        </w:rPr>
+      </w:pPr>
+      <w:r>
+        <w:rPr>
+          <w:b/>
+          <w:bCs/>
+        </w:rPr>
+        <w:t xml:space="preserve">        </w:t>
+      </w:r>
+      <w:r>
+        <w:rPr>
+          <w:rFonts w:hint="eastAsia"/>
+          <w:b/>
+          <w:bCs/>
+        </w:rPr>
+        <w:t>i</w:t>
+      </w:r>
+      <w:r>
+        <w:rPr>
+          <w:b/>
+          <w:bCs/>
+        </w:rPr>
+        <w:t>f</w:t>
+      </w:r>
+      <w:r>
+        <w:rPr>
+          <w:b/>
+          <w:bCs/>
+        </w:rPr>
+        <w:t xml:space="preserve"> </w:t>
+      </w:r>
+      <w:proofErr w:type="spellStart"/>
+      <w:r>
+        <w:rPr>
+          <w:b/>
+          <w:bCs/>
+        </w:rPr>
         <w:t>self.mediaplayer.get_state</w:t>
       </w:r>
       <w:proofErr w:type="spellEnd"/>
       <w:r>
+        <w:rPr>
+          <w:b/>
+          <w:bCs/>
+        </w:rPr>
         <w:t xml:space="preserve">() == </w:t>
       </w:r>
       <w:proofErr w:type="spellStart"/>
       <w:r>
+        <w:rPr>
+          <w:b/>
+          <w:bCs/>
+        </w:rPr>
         <w:t>vlc.State.Ended</w:t>
       </w:r>
       <w:proofErr w:type="spellEnd"/>
       <w:r>
+        <w:rPr>
+          <w:b/>
+          <w:bCs/>
+        </w:rPr>
         <w:t>: #mediaplayer 객체가 끝난 상태가 되면</w:t>
       </w:r>
     </w:p>
     <w:p>
-      <w:r>
+      <w:pPr>
+        <w:rPr>
+          <w:b/>
+          <w:bCs/>
+        </w:rPr>
+      </w:pPr>
+      <w:r>
+        <w:rPr>
+          <w:b/>
+          <w:bCs/>
+        </w:rPr>
         <w:t xml:space="preserve">            </w:t>
       </w:r>
       <w:proofErr w:type="spellStart"/>
       <w:r>
+        <w:rPr>
+          <w:b/>
+          <w:bCs/>
+        </w:rPr>
         <w:t>self.mediaplayer.stop</w:t>
       </w:r>
       <w:proofErr w:type="spellEnd"/>
       <w:r>
+        <w:rPr>
+          <w:b/>
+          <w:bCs/>
+        </w:rPr>
         <w:t>() #mediaplayer 멈추기</w:t>
       </w:r>
     </w:p>
     <w:p>
-      <w:r>
+      <w:pPr>
+        <w:rPr>
+          <w:b/>
+          <w:bCs/>
+        </w:rPr>
+      </w:pPr>
+      <w:r>
+        <w:rPr>
+          <w:b/>
+          <w:bCs/>
+        </w:rPr>
         <w:t xml:space="preserve">            </w:t>
       </w:r>
       <w:proofErr w:type="spellStart"/>
       <w:r>
+        <w:rPr>
+          <w:b/>
+          <w:bCs/>
+        </w:rPr>
         <w:t>self.mediaplayer.set_time</w:t>
       </w:r>
       <w:proofErr w:type="spellEnd"/>
       <w:r>
+        <w:rPr>
+          <w:b/>
+          <w:bCs/>
+        </w:rPr>
         <w:t>(0) #재생 시각을 0으로 설정</w:t>
       </w:r>
     </w:p>
     <w:p>
-      <w:r>
+      <w:pPr>
+        <w:rPr>
+          <w:b/>
+          <w:bCs/>
+        </w:rPr>
+      </w:pPr>
+      <w:r>
+        <w:rPr>
+          <w:b/>
+          <w:bCs/>
+        </w:rPr>
         <w:t xml:space="preserve">            </w:t>
       </w:r>
       <w:proofErr w:type="spellStart"/>
       <w:r>
+        <w:rPr>
+          <w:b/>
+          <w:bCs/>
+        </w:rPr>
         <w:t>self.mediaplayer.play</w:t>
       </w:r>
       <w:proofErr w:type="spellEnd"/>
       <w:r>
+        <w:rPr>
+          <w:b/>
+          <w:bCs/>
+        </w:rPr>
         <w:t>() #mediaplayer 재생</w:t>
       </w:r>
     </w:p>
     <w:p>
-      <w:r>
+      <w:pPr>
+        <w:rPr>
+          <w:b/>
+          <w:bCs/>
+        </w:rPr>
+      </w:pPr>
+      <w:r>
+        <w:rPr>
+          <w:b/>
+          <w:bCs/>
+        </w:rPr>
         <w:t xml:space="preserve">            return</w:t>
       </w:r>
     </w:p>
     <w:p>
-      <w:pPr>
-        <w:rPr>
-          <w:rFonts w:hint="eastAsia"/>
-        </w:rPr>
-      </w:pPr>
       <w:r>
         <w:rPr>
           <w:rFonts w:hint="eastAsia"/>
@@ -1774,7 +1882,13 @@
         <w:rPr>
           <w:rFonts w:hint="eastAsia"/>
         </w:rPr>
-        <w:t>사용할 필요 없음)</w:t>
+        <w:t>사용 안함</w:t>
+      </w:r>
+      <w:r>
+        <w:rPr>
+          <w:rFonts w:hint="eastAsia"/>
+        </w:rPr>
+        <w:t>)</w:t>
       </w:r>
     </w:p>
     <w:p>
@@ -1877,51 +1991,171 @@
     </w:p>
     <w:p/>
     <w:p>
+      <w:r>
+        <w:t xml:space="preserve">    player = </w:t>
+      </w:r>
+      <w:proofErr w:type="spellStart"/>
+      <w:r>
+        <w:t>MiniPlayer</w:t>
+      </w:r>
+      <w:proofErr w:type="spellEnd"/>
+      <w:r>
+        <w:t>()</w:t>
+      </w:r>
+      <w:r>
+        <w:t xml:space="preserve"> # </w:t>
+      </w:r>
+      <w:r>
+        <w:rPr>
+          <w:rFonts w:hint="eastAsia"/>
+        </w:rPr>
+        <w:t xml:space="preserve">코드 수정 </w:t>
+      </w:r>
+      <w:r>
+        <w:t>(</w:t>
+      </w:r>
+      <w:proofErr w:type="spellStart"/>
+      <w:r>
+        <w:t>data_queue</w:t>
+      </w:r>
+      <w:proofErr w:type="spellEnd"/>
+      <w:r>
+        <w:t xml:space="preserve"> </w:t>
+      </w:r>
+      <w:r>
+        <w:rPr>
+          <w:rFonts w:hint="eastAsia"/>
+        </w:rPr>
+        <w:t>사용 안함</w:t>
+      </w:r>
+      <w:r>
+        <w:t>)</w:t>
+      </w:r>
+    </w:p>
+    <w:p>
       <w:pPr>
         <w:rPr>
-          <w:rFonts w:hint="eastAsia"/>
+          <w:b/>
+          <w:bCs/>
         </w:rPr>
       </w:pPr>
       <w:r>
-        <w:t xml:space="preserve">    player = </w:t>
-      </w:r>
-      <w:proofErr w:type="spellStart"/>
-      <w:r>
-        <w:t>MiniPlayer</w:t>
-      </w:r>
-      <w:proofErr w:type="spellEnd"/>
+        <w:rPr>
+          <w:b/>
+          <w:bCs/>
+        </w:rPr>
+        <w:t xml:space="preserve">    </w:t>
+      </w:r>
+      <w:proofErr w:type="spellStart"/>
+      <w:proofErr w:type="gramStart"/>
+      <w:r>
+        <w:rPr>
+          <w:b/>
+          <w:bCs/>
+        </w:rPr>
+        <w:t>player.setWindowTitle</w:t>
+      </w:r>
+      <w:proofErr w:type="spellEnd"/>
+      <w:proofErr w:type="gramEnd"/>
+      <w:r>
+        <w:rPr>
+          <w:b/>
+          <w:bCs/>
+        </w:rPr>
+        <w:t>("</w:t>
+      </w:r>
+      <w:proofErr w:type="spellStart"/>
+      <w:r>
+        <w:rPr>
+          <w:b/>
+          <w:bCs/>
+        </w:rPr>
+        <w:t>한양대에리카</w:t>
+      </w:r>
+      <w:proofErr w:type="spellEnd"/>
+      <w:r>
+        <w:rPr>
+          <w:b/>
+          <w:bCs/>
+        </w:rPr>
+        <w:t xml:space="preserve"> 홍보영상")</w:t>
+      </w:r>
+      <w:r>
+        <w:rPr>
+          <w:b/>
+          <w:bCs/>
+        </w:rPr>
+        <w:t xml:space="preserve"> # </w:t>
+      </w:r>
+      <w:r>
+        <w:rPr>
+          <w:rFonts w:hint="eastAsia"/>
+          <w:b/>
+          <w:bCs/>
+        </w:rPr>
+        <w:t xml:space="preserve">코드 수정 </w:t>
+      </w:r>
+      <w:r>
+        <w:rPr>
+          <w:b/>
+          <w:bCs/>
+        </w:rPr>
+        <w:t>(self.__</w:t>
+      </w:r>
+      <w:proofErr w:type="spellStart"/>
+      <w:r>
+        <w:rPr>
+          <w:b/>
+          <w:bCs/>
+        </w:rPr>
+        <w:t>init</w:t>
+      </w:r>
+      <w:proofErr w:type="spellEnd"/>
+      <w:r>
+        <w:rPr>
+          <w:b/>
+          <w:bCs/>
+        </w:rPr>
+        <w:t>__</w:t>
+      </w:r>
+      <w:r>
+        <w:rPr>
+          <w:rFonts w:hint="eastAsia"/>
+          <w:b/>
+          <w:bCs/>
+        </w:rPr>
+        <w:t xml:space="preserve"> 에서 </w:t>
+      </w:r>
+      <w:r>
+        <w:rPr>
+          <w:b/>
+          <w:bCs/>
+        </w:rPr>
+        <w:t xml:space="preserve">main </w:t>
+      </w:r>
+      <w:r>
+        <w:rPr>
+          <w:rFonts w:hint="eastAsia"/>
+          <w:b/>
+          <w:bCs/>
+        </w:rPr>
+        <w:t>으로 이동)</w:t>
+      </w:r>
+    </w:p>
+    <w:p>
+      <w:r>
+        <w:t xml:space="preserve">    </w:t>
+      </w:r>
+      <w:proofErr w:type="spellStart"/>
+      <w:proofErr w:type="gramStart"/>
+      <w:r>
+        <w:t>player.show</w:t>
+      </w:r>
+      <w:proofErr w:type="spellEnd"/>
+      <w:proofErr w:type="gramEnd"/>
       <w:r>
         <w:t>()</w:t>
       </w:r>
-      <w:r>
-        <w:t xml:space="preserve"> # </w:t>
-      </w:r>
-      <w:r>
-        <w:rPr>
-          <w:rFonts w:hint="eastAsia"/>
-        </w:rPr>
-        <w:t xml:space="preserve">코드 수정 </w:t>
-      </w:r>
-      <w:r>
-        <w:t>(</w:t>
-      </w:r>
-      <w:proofErr w:type="spellStart"/>
-      <w:r>
-        <w:t>data_queue</w:t>
-      </w:r>
-      <w:proofErr w:type="spellEnd"/>
-      <w:r>
-        <w:t xml:space="preserve"> </w:t>
-      </w:r>
-      <w:r>
-        <w:rPr>
-          <w:rFonts w:hint="eastAsia"/>
-        </w:rPr>
-        <w:t>사용 안함</w:t>
-      </w:r>
-      <w:r>
-        <w:t>)</w:t>
-      </w:r>
     </w:p>
     <w:p>
       <w:r>
@@ -1930,44 +2164,6 @@
       <w:proofErr w:type="spellStart"/>
       <w:proofErr w:type="gramStart"/>
       <w:r>
-        <w:t>player.setWindowTitle</w:t>
-      </w:r>
-      <w:proofErr w:type="spellEnd"/>
-      <w:proofErr w:type="gramEnd"/>
-      <w:r>
-        <w:t>("</w:t>
-      </w:r>
-      <w:proofErr w:type="spellStart"/>
-      <w:r>
-        <w:t>한양대에리카</w:t>
-      </w:r>
-      <w:proofErr w:type="spellEnd"/>
-      <w:r>
-        <w:t xml:space="preserve"> 홍보영상")</w:t>
-      </w:r>
-    </w:p>
-    <w:p>
-      <w:r>
-        <w:t xml:space="preserve">    </w:t>
-      </w:r>
-      <w:proofErr w:type="spellStart"/>
-      <w:proofErr w:type="gramStart"/>
-      <w:r>
-        <w:t>player.show</w:t>
-      </w:r>
-      <w:proofErr w:type="spellEnd"/>
-      <w:proofErr w:type="gramEnd"/>
-      <w:r>
-        <w:t>()</w:t>
-      </w:r>
-    </w:p>
-    <w:p>
-      <w:r>
-        <w:t xml:space="preserve">    </w:t>
-      </w:r>
-      <w:proofErr w:type="spellStart"/>
-      <w:proofErr w:type="gramStart"/>
-      <w:r>
         <w:t>player.resize</w:t>
       </w:r>
       <w:proofErr w:type="spellEnd"/>
@@ -1978,11 +2174,6 @@
     </w:p>
     <w:p/>
     <w:p>
-      <w:pPr>
-        <w:rPr>
-          <w:rFonts w:hint="eastAsia"/>
-        </w:rPr>
-      </w:pPr>
       <w:r>
         <w:t xml:space="preserve"># </w:t>
       </w:r>
